--- a/Problem_solving_Alexander_Garza.docx
+++ b/Problem_solving_Alexander_Garza.docx
@@ -55,7 +55,15 @@
         <w:t>a.</w:t>
       </w:r>
       <w:r>
-        <w:t xml:space="preserve"> The constraints are that the man only has room for one other item in his boat</w:t>
+        <w:t xml:space="preserve"> The constraints are that the man only has room for one other item in </w:t>
+      </w:r>
+      <w:bookmarkStart w:id="0" w:name="_GoBack"/>
+      <w:r>
+        <w:t xml:space="preserve">his </w:t>
+      </w:r>
+      <w:bookmarkEnd w:id="0"/>
+      <w:r>
+        <w:t>boat</w:t>
       </w:r>
       <w:r>
         <w:t xml:space="preserve"> at a time.</w:t>
@@ -215,8 +223,80 @@
         <w:tab/>
         <w:t xml:space="preserve">b. </w:t>
       </w:r>
-      <w:bookmarkStart w:id="0" w:name="_GoBack"/>
-      <w:bookmarkEnd w:id="0"/>
+      <w:r>
+        <w:t>The socks are dark and its dark so it makes it hard to see the socks.</w:t>
+      </w:r>
+    </w:p>
+    <w:p>
+      <w:r>
+        <w:tab/>
+        <w:t>c. The overall goal is to get all the socks into a pair.</w:t>
+      </w:r>
+    </w:p>
+    <w:p>
+      <w:r>
+        <w:t>2.</w:t>
+      </w:r>
+    </w:p>
+    <w:p>
+      <w:r>
+        <w:tab/>
+        <w:t>a. The constraints are that you can only check after each selection is made, and its dark.</w:t>
+      </w:r>
+    </w:p>
+    <w:p>
+      <w:r>
+        <w:tab/>
+        <w:t xml:space="preserve">b. </w:t>
+      </w:r>
+      <w:proofErr w:type="gramStart"/>
+      <w:r>
+        <w:t>One</w:t>
+      </w:r>
+      <w:proofErr w:type="gramEnd"/>
+      <w:r>
+        <w:t xml:space="preserve"> matching pair.</w:t>
+      </w:r>
+    </w:p>
+    <w:p>
+      <w:r>
+        <w:tab/>
+        <w:t xml:space="preserve">    </w:t>
+      </w:r>
+      <w:proofErr w:type="gramStart"/>
+      <w:r>
+        <w:t>One matching pair of each color.</w:t>
+      </w:r>
+      <w:proofErr w:type="gramEnd"/>
+    </w:p>
+    <w:p>
+      <w:r>
+        <w:t>3.</w:t>
+      </w:r>
+    </w:p>
+    <w:p>
+      <w:r>
+        <w:lastRenderedPageBreak/>
+        <w:tab/>
+        <w:t>a. A solution to only checking after each selection is to make sure to check. And a solution to the darkness is to use a flashlight.</w:t>
+      </w:r>
+    </w:p>
+    <w:p>
+      <w:r>
+        <w:t>4.</w:t>
+      </w:r>
+    </w:p>
+    <w:p>
+      <w:r>
+        <w:tab/>
+        <w:t>a. Yes the solution meets the goals because if you check and have a flashlight its really hard to mess up.</w:t>
+      </w:r>
+    </w:p>
+    <w:p>
+      <w:r>
+        <w:tab/>
+        <w:t xml:space="preserve">b. </w:t>
+      </w:r>
     </w:p>
     <w:sectPr>
       <w:pgSz w:w="12240" w:h="15840"/>

--- a/Problem_solving_Alexander_Garza.docx
+++ b/Problem_solving_Alexander_Garza.docx
@@ -55,15 +55,7 @@
         <w:t>a.</w:t>
       </w:r>
       <w:r>
-        <w:t xml:space="preserve"> The constraints are that the man only has room for one other item in </w:t>
-      </w:r>
-      <w:bookmarkStart w:id="0" w:name="_GoBack"/>
-      <w:r>
-        <w:t xml:space="preserve">his </w:t>
-      </w:r>
-      <w:bookmarkEnd w:id="0"/>
-      <w:r>
-        <w:t>boat</w:t>
+        <w:t xml:space="preserve"> The constraints are that the man only has room for one other item in his boat</w:t>
       </w:r>
       <w:r>
         <w:t xml:space="preserve"> at a time.</w:t>
@@ -136,6 +128,9 @@
       </w:r>
       <w:r>
         <w:t xml:space="preserve"> </w:t>
+      </w:r>
+      <w:r>
+        <w:t>I drew a map and drew lines showing how they would go across the river.</w:t>
       </w:r>
     </w:p>
     <w:p>
@@ -297,6 +292,104 @@
         <w:tab/>
         <w:t xml:space="preserve">b. </w:t>
       </w:r>
+      <w:r>
+        <w:t>I</w:t>
+      </w:r>
+      <w:r>
+        <w:t>f you check and have a flashlight its really hard to mess up.</w:t>
+      </w:r>
+    </w:p>
+    <w:p>
+      <w:r>
+        <w:t xml:space="preserve">5. </w:t>
+      </w:r>
+    </w:p>
+    <w:p>
+      <w:r>
+        <w:tab/>
+        <w:t>a. Fist you would grab the flashlight and shine it on the socks then you would start matching them according to their color. While doing that you would match one matching pair for each color.</w:t>
+      </w:r>
+    </w:p>
+    <w:p>
+      <w:r>
+        <w:tab/>
+        <w:t xml:space="preserve">b.  In the picture it shows how the socks would go </w:t>
+      </w:r>
+      <w:proofErr w:type="spellStart"/>
+      <w:r>
+        <w:t>togeather</w:t>
+      </w:r>
+      <w:proofErr w:type="spellEnd"/>
+      <w:r>
+        <w:t>.</w:t>
+      </w:r>
+    </w:p>
+    <w:p>
+      <w:r>
+        <w:rPr>
+          <w:noProof/>
+        </w:rPr>
+        <w:drawing>
+          <wp:inline distT="0" distB="0" distL="0" distR="0" wp14:anchorId="17A3B776" wp14:editId="55BE26CE">
+            <wp:extent cx="1352550" cy="2705100"/>
+            <wp:effectExtent l="0" t="0" r="0" b="12700"/>
+            <wp:docPr id="3" name="Picture 3" descr="Macintosh HD:Users:alexgarza:Desktop:Socks.jpg"/>
+            <wp:cNvGraphicFramePr>
+              <a:graphicFrameLocks xmlns:a="http://schemas.openxmlformats.org/drawingml/2006/main" noChangeAspect="1"/>
+            </wp:cNvGraphicFramePr>
+            <a:graphic xmlns:a="http://schemas.openxmlformats.org/drawingml/2006/main">
+              <a:graphicData uri="http://schemas.openxmlformats.org/drawingml/2006/picture">
+                <pic:pic xmlns:pic="http://schemas.openxmlformats.org/drawingml/2006/picture">
+                  <pic:nvPicPr>
+                    <pic:cNvPr id="0" name="Picture 3" descr="Macintosh HD:Users:alexgarza:Desktop:Socks.jpg"/>
+                    <pic:cNvPicPr>
+                      <a:picLocks noChangeAspect="1" noChangeArrowheads="1"/>
+                    </pic:cNvPicPr>
+                  </pic:nvPicPr>
+                  <pic:blipFill>
+                    <a:blip r:embed="rId7">
+                      <a:extLst>
+                        <a:ext uri="{28A0092B-C50C-407E-A947-70E740481C1C}">
+                          <a14:useLocalDpi xmlns:a14="http://schemas.microsoft.com/office/drawing/2010/main" val="0"/>
+                        </a:ext>
+                      </a:extLst>
+                    </a:blip>
+                    <a:srcRect/>
+                    <a:stretch>
+                      <a:fillRect/>
+                    </a:stretch>
+                  </pic:blipFill>
+                  <pic:spPr bwMode="auto">
+                    <a:xfrm>
+                      <a:off x="0" y="0"/>
+                      <a:ext cx="1352550" cy="2705100"/>
+                    </a:xfrm>
+                    <a:prstGeom prst="rect">
+                      <a:avLst/>
+                    </a:prstGeom>
+                    <a:noFill/>
+                    <a:ln>
+                      <a:noFill/>
+                    </a:ln>
+                  </pic:spPr>
+                </pic:pic>
+              </a:graphicData>
+            </a:graphic>
+          </wp:inline>
+        </w:drawing>
+      </w:r>
+    </w:p>
+    <w:p>
+      <w:r>
+        <w:t>Predicting Fingers:</w:t>
+      </w:r>
+    </w:p>
+    <w:p>
+      <w:r>
+        <w:t xml:space="preserve">1. </w:t>
+      </w:r>
+      <w:bookmarkStart w:id="0" w:name="_GoBack"/>
+      <w:bookmarkEnd w:id="0"/>
     </w:p>
     <w:sectPr>
       <w:pgSz w:w="12240" w:h="15840"/>

--- a/Problem_solving_Alexander_Garza.docx
+++ b/Problem_solving_Alexander_Garza.docx
@@ -293,10 +293,7 @@
         <w:t xml:space="preserve">b. </w:t>
       </w:r>
       <w:r>
-        <w:t>I</w:t>
-      </w:r>
-      <w:r>
-        <w:t>f you check and have a flashlight its really hard to mess up.</w:t>
+        <w:t>If you check and have a flashlight its really hard to mess up.</w:t>
       </w:r>
     </w:p>
     <w:p>
@@ -387,6 +384,141 @@
     <w:p>
       <w:r>
         <w:t xml:space="preserve">1. </w:t>
+      </w:r>
+    </w:p>
+    <w:p>
+      <w:r>
+        <w:tab/>
+        <w:t xml:space="preserve">a. </w:t>
+      </w:r>
+      <w:r>
+        <w:t xml:space="preserve">To find out what finger 10 would be if her thumb </w:t>
+      </w:r>
+      <w:proofErr w:type="gramStart"/>
+      <w:r>
+        <w:t>is</w:t>
+      </w:r>
+      <w:proofErr w:type="gramEnd"/>
+      <w:r>
+        <w:t xml:space="preserve"> 9.</w:t>
+      </w:r>
+    </w:p>
+    <w:p>
+      <w:r>
+        <w:tab/>
+        <w:t>b. An immediate problem is to find a formula.</w:t>
+      </w:r>
+    </w:p>
+    <w:p>
+      <w:r>
+        <w:tab/>
+        <w:t xml:space="preserve">c. To find out what finger 10 would be if her thumb </w:t>
+      </w:r>
+      <w:proofErr w:type="gramStart"/>
+      <w:r>
+        <w:t>is</w:t>
+      </w:r>
+      <w:proofErr w:type="gramEnd"/>
+      <w:r>
+        <w:t xml:space="preserve"> 9.</w:t>
+      </w:r>
+    </w:p>
+    <w:p>
+      <w:r>
+        <w:t>2.</w:t>
+      </w:r>
+    </w:p>
+    <w:p>
+      <w:r>
+        <w:tab/>
+        <w:t xml:space="preserve">a.  </w:t>
+      </w:r>
+      <w:proofErr w:type="gramStart"/>
+      <w:r>
+        <w:t>It</w:t>
+      </w:r>
+      <w:proofErr w:type="gramEnd"/>
+      <w:r>
+        <w:t>’s a weird way of counting</w:t>
+      </w:r>
+    </w:p>
+    <w:p>
+      <w:r>
+        <w:tab/>
+        <w:t xml:space="preserve">b. </w:t>
+      </w:r>
+      <w:proofErr w:type="gramStart"/>
+      <w:r>
+        <w:t>find</w:t>
+      </w:r>
+      <w:proofErr w:type="gramEnd"/>
+      <w:r>
+        <w:t xml:space="preserve"> out what finger for 10,100,1000</w:t>
+      </w:r>
+    </w:p>
+    <w:p>
+      <w:r>
+        <w:t>3.</w:t>
+      </w:r>
+    </w:p>
+    <w:p>
+      <w:r>
+        <w:tab/>
+        <w:t xml:space="preserve">a. </w:t>
+      </w:r>
+      <w:proofErr w:type="gramStart"/>
+      <w:r>
+        <w:t>To</w:t>
+      </w:r>
+      <w:proofErr w:type="gramEnd"/>
+      <w:r>
+        <w:t xml:space="preserve"> find a formula.</w:t>
+      </w:r>
+    </w:p>
+    <w:p>
+      <w:r>
+        <w:t>4.</w:t>
+      </w:r>
+    </w:p>
+    <w:p>
+      <w:r>
+        <w:tab/>
+        <w:t>a. Yes because the formula (8n+1</w:t>
+      </w:r>
+      <w:proofErr w:type="gramStart"/>
+      <w:r>
+        <w:t>)  so</w:t>
+      </w:r>
+      <w:proofErr w:type="gramEnd"/>
+      <w:r>
+        <w:t xml:space="preserve"> since 8x1+2=10, 10 would end on the middle finger.</w:t>
+      </w:r>
+    </w:p>
+    <w:p>
+      <w:r>
+        <w:tab/>
+        <w:t>b. Yes the solution works in all cases.</w:t>
+      </w:r>
+    </w:p>
+    <w:p>
+      <w:r>
+        <w:t xml:space="preserve">5. </w:t>
+      </w:r>
+    </w:p>
+    <w:p>
+      <w:pPr>
+        <w:ind w:firstLine="720"/>
+      </w:pPr>
+      <w:r>
+        <w:t>a. Fist you would divide 10 by 8 and depending on how many times 8 goes into ten you would put the down then add up the remainders and count from your thumb after that.</w:t>
+      </w:r>
+    </w:p>
+    <w:p>
+      <w:pPr>
+        <w:ind w:firstLine="720"/>
+      </w:pPr>
+      <w:r>
+        <w:t>b.  Counting on my fingers plus simple algebra.</w:t>
       </w:r>
       <w:bookmarkStart w:id="0" w:name="_GoBack"/>
       <w:bookmarkEnd w:id="0"/>

--- a/Problem_solving_Alexander_Garza.docx
+++ b/Problem_solving_Alexander_Garza.docx
@@ -306,6 +306,14 @@
         <w:tab/>
         <w:t>a. Fist you would grab the flashlight and shine it on the socks then you would start matching them according to their color. While doing that you would match one matching pair for each color.</w:t>
       </w:r>
+      <w:r>
+        <w:t xml:space="preserve"> The minimum number of socks required to complete the sub-goals and the main goal would be 19</w:t>
+      </w:r>
+      <w:bookmarkStart w:id="0" w:name="_GoBack"/>
+      <w:bookmarkEnd w:id="0"/>
+      <w:r>
+        <w:t>.</w:t>
+      </w:r>
     </w:p>
     <w:p>
       <w:r>
@@ -520,8 +528,6 @@
       <w:r>
         <w:t>b.  Counting on my fingers plus simple algebra.</w:t>
       </w:r>
-      <w:bookmarkStart w:id="0" w:name="_GoBack"/>
-      <w:bookmarkEnd w:id="0"/>
     </w:p>
     <w:sectPr>
       <w:pgSz w:w="12240" w:h="15840"/>

--- a/Problem_solving_Alexander_Garza.docx
+++ b/Problem_solving_Alexander_Garza.docx
@@ -307,7 +307,21 @@
         <w:t>a. Fist you would grab the flashlight and shine it on the socks then you would start matching them according to their color. While doing that you would match one matching pair for each color.</w:t>
       </w:r>
       <w:r>
-        <w:t xml:space="preserve"> The minimum number of socks required to complete the sub-goals and the main goal would be 19</w:t>
+        <w:t xml:space="preserve"> The minimum number of socks required to complete the sub-</w:t>
+      </w:r>
+      <w:proofErr w:type="gramStart"/>
+      <w:r>
+        <w:t>goals</w:t>
+      </w:r>
+      <w:r>
+        <w:t xml:space="preserve"> </w:t>
+      </w:r>
+      <w:r>
+        <w:t xml:space="preserve"> for</w:t>
+      </w:r>
+      <w:proofErr w:type="gramEnd"/>
+      <w:r>
+        <w:t xml:space="preserve"> B. you would need 19 gloves total in order to have a pair of each color any less and you wont have enough and for A. The amount you would have to take it 10</w:t>
       </w:r>
       <w:bookmarkStart w:id="0" w:name="_GoBack"/>
       <w:bookmarkEnd w:id="0"/>
@@ -491,7 +505,10 @@
     <w:p>
       <w:r>
         <w:tab/>
-        <w:t>a. Yes because the formula (8n+1</w:t>
+        <w:t>a. Yes because th</w:t>
+      </w:r>
+      <w:r>
+        <w:t>e formula (8n+1</w:t>
       </w:r>
       <w:proofErr w:type="gramStart"/>
       <w:r>
@@ -499,7 +516,13 @@
       </w:r>
       <w:proofErr w:type="gramEnd"/>
       <w:r>
-        <w:t xml:space="preserve"> since 8x1+2=10, 10 would end on the middle finger.</w:t>
+        <w:t xml:space="preserve"> since 8x1+2</w:t>
+      </w:r>
+      <w:r>
+        <w:t>=10, 10 would end on the middle finger.</w:t>
+      </w:r>
+      <w:r>
+        <w:t xml:space="preserve"> And with 100 it would be 8*12+4=100 so it would end on the pinky. And 8*125=1000 so you would end on your thumb</w:t>
       </w:r>
     </w:p>
     <w:p>
